--- a/1st proofing/ukg/ukg, project work.docx
+++ b/1st proofing/ukg/ukg, project work.docx
@@ -83,7 +83,17 @@
                                 <w:sz w:val="32"/>
                                 <w:szCs w:val="32"/>
                               </w:rPr>
-                              <w:t>20</w:t>
+                              <w:t>2</w:t>
+                            </w:r>
+                            <w:r>
+                              <w:rPr>
+                                <w:rFonts w:ascii="Times New Roman" w:hAnsi="Times New Roman" w:cs="Times New Roman"/>
+                                <w:b/>
+                                <w:bCs/>
+                                <w:sz w:val="32"/>
+                                <w:szCs w:val="32"/>
+                              </w:rPr>
+                              <w:t>5</w:t>
                             </w:r>
                           </w:p>
                         </w:txbxContent>
@@ -131,7 +141,17 @@
                           <w:sz w:val="32"/>
                           <w:szCs w:val="32"/>
                         </w:rPr>
-                        <w:t>20</w:t>
+                        <w:t>2</w:t>
+                      </w:r>
+                      <w:r>
+                        <w:rPr>
+                          <w:rFonts w:ascii="Times New Roman" w:hAnsi="Times New Roman" w:cs="Times New Roman"/>
+                          <w:b/>
+                          <w:bCs/>
+                          <w:sz w:val="32"/>
+                          <w:szCs w:val="32"/>
+                        </w:rPr>
+                        <w:t>5</w:t>
                       </w:r>
                     </w:p>
                   </w:txbxContent>
@@ -463,19 +483,8 @@
           <w:sz w:val="28"/>
           <w:szCs w:val="28"/>
         </w:rPr>
-        <w:t xml:space="preserve"> U.</w:t>
-      </w:r>
-      <w:proofErr w:type="gramStart"/>
-      <w:r>
-        <w:rPr>
-          <w:rFonts w:ascii="Times New Roman" w:hAnsi="Times New Roman" w:cs="Times New Roman"/>
-          <w:b/>
-          <w:sz w:val="28"/>
-          <w:szCs w:val="28"/>
-        </w:rPr>
-        <w:t>K.G</w:t>
-      </w:r>
-      <w:proofErr w:type="gramEnd"/>
+        <w:t xml:space="preserve"> U.K.G</w:t>
+      </w:r>
       <w:r>
         <w:rPr>
           <w:rFonts w:ascii="Times New Roman" w:hAnsi="Times New Roman" w:cs="Times New Roman"/>
@@ -634,7 +643,7 @@
           <w:sz w:val="28"/>
           <w:szCs w:val="28"/>
         </w:rPr>
-        <w:t xml:space="preserve"> </w:t>
+        <w:t xml:space="preserve"> Project Wor</w:t>
       </w:r>
       <w:r>
         <w:rPr>
@@ -643,115 +652,7 @@
           <w:sz w:val="28"/>
           <w:szCs w:val="28"/>
         </w:rPr>
-        <w:t>Project Work</w:t>
-      </w:r>
-      <w:r>
-        <w:rPr>
-          <w:rFonts w:ascii="Times New Roman" w:hAnsi="Times New Roman" w:cs="Times New Roman"/>
-          <w:b/>
-          <w:sz w:val="28"/>
-          <w:szCs w:val="28"/>
-        </w:rPr>
-        <w:tab/>
-      </w:r>
-      <w:r>
-        <w:rPr>
-          <w:rFonts w:ascii="Times New Roman" w:hAnsi="Times New Roman" w:cs="Times New Roman"/>
-          <w:b/>
-          <w:sz w:val="28"/>
-          <w:szCs w:val="28"/>
-        </w:rPr>
-        <w:tab/>
-      </w:r>
-      <w:r>
-        <w:rPr>
-          <w:rFonts w:ascii="Times New Roman" w:hAnsi="Times New Roman" w:cs="Times New Roman"/>
-          <w:b/>
-          <w:sz w:val="28"/>
-          <w:szCs w:val="28"/>
-        </w:rPr>
-        <w:tab/>
-      </w:r>
-      <w:r>
-        <w:rPr>
-          <w:rFonts w:ascii="Times New Roman" w:hAnsi="Times New Roman" w:cs="Times New Roman"/>
-          <w:b/>
-          <w:sz w:val="28"/>
-          <w:szCs w:val="28"/>
-        </w:rPr>
-        <w:tab/>
-      </w:r>
-      <w:r>
-        <w:rPr>
-          <w:rFonts w:ascii="Times New Roman" w:hAnsi="Times New Roman" w:cs="Times New Roman"/>
-          <w:b/>
-          <w:sz w:val="28"/>
-          <w:szCs w:val="28"/>
-        </w:rPr>
-        <w:tab/>
-      </w:r>
-      <w:r>
-        <w:rPr>
-          <w:rFonts w:ascii="Times New Roman" w:hAnsi="Times New Roman" w:cs="Times New Roman"/>
-          <w:b/>
-          <w:sz w:val="28"/>
-          <w:szCs w:val="28"/>
-        </w:rPr>
-        <w:tab/>
-      </w:r>
-      <w:r>
-        <w:rPr>
-          <w:rFonts w:ascii="Times New Roman" w:hAnsi="Times New Roman" w:cs="Times New Roman"/>
-          <w:b/>
-          <w:sz w:val="28"/>
-          <w:szCs w:val="28"/>
-        </w:rPr>
-        <w:tab/>
-      </w:r>
-      <w:r>
-        <w:rPr>
-          <w:rFonts w:ascii="Times New Roman" w:hAnsi="Times New Roman" w:cs="Times New Roman"/>
-          <w:b/>
-          <w:sz w:val="28"/>
-          <w:szCs w:val="28"/>
-        </w:rPr>
-        <w:tab/>
-      </w:r>
-      <w:r>
-        <w:rPr>
-          <w:rFonts w:ascii="Times New Roman" w:hAnsi="Times New Roman" w:cs="Times New Roman"/>
-          <w:b/>
-          <w:sz w:val="28"/>
-          <w:szCs w:val="28"/>
-        </w:rPr>
-        <w:tab/>
-      </w:r>
-      <w:r>
-        <w:rPr>
-          <w:rFonts w:ascii="Times New Roman" w:hAnsi="Times New Roman" w:cs="Times New Roman"/>
-          <w:b/>
-          <w:sz w:val="28"/>
-          <w:szCs w:val="28"/>
-        </w:rPr>
-        <w:tab/>
-      </w:r>
-      <w:r>
-        <w:rPr>
-          <w:rFonts w:ascii="Times New Roman" w:hAnsi="Times New Roman" w:cs="Times New Roman"/>
-          <w:b/>
-          <w:sz w:val="28"/>
-          <w:szCs w:val="28"/>
-        </w:rPr>
-        <w:t>P.M.:</w:t>
-      </w:r>
-      <w:r>
-        <w:rPr>
-          <w:rFonts w:ascii="Times New Roman" w:hAnsi="Times New Roman" w:cs="Times New Roman"/>
-          <w:b/>
-          <w:sz w:val="28"/>
-          <w:szCs w:val="28"/>
-        </w:rPr>
-        <w:t xml:space="preserve"> 18</w:t>
+        <w:t>k</w:t>
       </w:r>
     </w:p>
     <w:tbl>
@@ -1870,18 +1771,16 @@
         </w:rPr>
         <w:t xml:space="preserve"> Draw a picture of butterfly and </w:t>
       </w:r>
-      <w:proofErr w:type="spellStart"/>
-      <w:r>
-        <w:rPr>
-          <w:rFonts w:ascii="Times New Roman" w:hAnsi="Times New Roman" w:cs="Times New Roman"/>
-          <w:b/>
-          <w:bCs/>
-          <w:sz w:val="32"/>
-          <w:szCs w:val="32"/>
-        </w:rPr>
-        <w:t>colour</w:t>
-      </w:r>
-      <w:proofErr w:type="spellEnd"/>
+      <w:r>
+        <w:rPr>
+          <w:rFonts w:ascii="Times New Roman" w:hAnsi="Times New Roman" w:cs="Times New Roman"/>
+          <w:b/>
+          <w:bCs/>
+          <w:sz w:val="32"/>
+          <w:szCs w:val="32"/>
+        </w:rPr>
+        <w:t>color</w:t>
+      </w:r>
       <w:r>
         <w:rPr>
           <w:rFonts w:ascii="Times New Roman" w:hAnsi="Times New Roman" w:cs="Times New Roman"/>
@@ -2238,18 +2137,16 @@
         </w:rPr>
         <w:t xml:space="preserve">Complete the half picture and </w:t>
       </w:r>
-      <w:proofErr w:type="spellStart"/>
-      <w:r>
-        <w:rPr>
-          <w:rFonts w:ascii="Times New Roman" w:hAnsi="Times New Roman" w:cs="Times New Roman"/>
-          <w:b/>
-          <w:bCs/>
-          <w:sz w:val="32"/>
-          <w:szCs w:val="32"/>
-        </w:rPr>
-        <w:t>colour</w:t>
-      </w:r>
-      <w:proofErr w:type="spellEnd"/>
+      <w:r>
+        <w:rPr>
+          <w:rFonts w:ascii="Times New Roman" w:hAnsi="Times New Roman" w:cs="Times New Roman"/>
+          <w:b/>
+          <w:bCs/>
+          <w:sz w:val="32"/>
+          <w:szCs w:val="32"/>
+        </w:rPr>
+        <w:t>color</w:t>
+      </w:r>
       <w:r>
         <w:rPr>
           <w:rFonts w:ascii="Times New Roman" w:hAnsi="Times New Roman" w:cs="Times New Roman"/>
